--- a/Reports/Борисов_СМП_6.docx
+++ b/Reports/Борисов_СМП_6.docx
@@ -1722,7 +1722,13 @@
         <w:t xml:space="preserve"> </w:t>
       </w:r>
       <w:r>
-        <w:t xml:space="preserve">я створила </w:t>
+        <w:t>я створи</w:t>
+      </w:r>
+      <w:r>
+        <w:t>в</w:t>
+      </w:r>
+      <w:r>
+        <w:t xml:space="preserve"> </w:t>
       </w:r>
       <w:r>
         <w:t xml:space="preserve">набір </w:t>
